--- a/notes/git.docx
+++ b/notes/git.docx
@@ -3444,6 +3444,9 @@
           <w:ilvl w:val="1"/>
           <w:numId w:val="1"/>
         </w:numPr>
+        <w:rPr>
+          <w:rFonts w:hint="eastAsia"/>
+        </w:rPr>
       </w:pPr>
       <w:r>
         <w:rPr>
@@ -3455,6 +3458,35 @@
     <w:p>
       <w:pPr>
         <w:pStyle w:val="3"/>
+        <w:rPr>
+          <w:rFonts w:hint="eastAsia"/>
+        </w:rPr>
+      </w:pPr>
+      <w:r>
+        <w:rPr>
+          <w:rFonts w:hint="eastAsia"/>
+        </w:rPr>
+        <w:t>克隆远程库</w:t>
+      </w:r>
+    </w:p>
+    <w:p>
+      <w:r>
+        <w:t xml:space="preserve">$ </w:t>
+      </w:r>
+      <w:proofErr w:type="spellStart"/>
+      <w:r>
+        <w:t>git</w:t>
+      </w:r>
+      <w:proofErr w:type="spellEnd"/>
+      <w:r>
+        <w:t xml:space="preserve"> clone git@github.com:yeyi0001/noterept.git</w:t>
+      </w:r>
+      <w:bookmarkStart w:id="0" w:name="_GoBack"/>
+      <w:bookmarkEnd w:id="0"/>
+    </w:p>
+    <w:p>
+      <w:pPr>
+        <w:pStyle w:val="3"/>
       </w:pPr>
       <w:r>
         <w:rPr>
@@ -3823,7 +3855,14 @@
         <w:rPr>
           <w:rFonts w:hint="eastAsia"/>
         </w:rPr>
-        <w:t>命令自动抓取数据下来，然后将远端分支自动合并到本地仓库中当前分支。在日常工作中我们经常这么用，既快且好。实际上，默认情况下</w:t>
+        <w:t>命令自动抓取数据下来，然后将远端分支自动合并到本地仓库中当前分支。在日常</w:t>
+      </w:r>
+      <w:r>
+        <w:rPr>
+          <w:rFonts w:hint="eastAsia"/>
+        </w:rPr>
+        <w:lastRenderedPageBreak/>
+        <w:t>工作中我们经常这么用，既快且好。实际上，默认情况下</w:t>
       </w:r>
       <w:r>
         <w:rPr>
@@ -3922,7 +3961,6 @@
         <w:rPr>
           <w:rFonts w:hint="eastAsia"/>
         </w:rPr>
-        <w:lastRenderedPageBreak/>
         <w:t>推送数据到远程仓库</w:t>
       </w:r>
     </w:p>
@@ -4026,11 +4064,6 @@
     </w:p>
     <w:p/>
     <w:p>
-      <w:pPr>
-        <w:rPr>
-          <w:rFonts w:hint="eastAsia"/>
-        </w:rPr>
-      </w:pPr>
       <w:r>
         <w:rPr>
           <w:rFonts w:hint="eastAsia"/>
@@ -4055,9 +4088,6 @@
     <w:p>
       <w:pPr>
         <w:pStyle w:val="3"/>
-        <w:rPr>
-          <w:rFonts w:hint="eastAsia"/>
-        </w:rPr>
       </w:pPr>
       <w:r>
         <w:rPr>
@@ -4067,11 +4097,6 @@
       </w:r>
     </w:p>
     <w:p>
-      <w:pPr>
-        <w:rPr>
-          <w:rFonts w:hint="eastAsia"/>
-        </w:rPr>
-      </w:pPr>
       <w:r>
         <w:t xml:space="preserve">$ </w:t>
       </w:r>
@@ -4089,9 +4114,6 @@
     <w:p>
       <w:pPr>
         <w:pStyle w:val="3"/>
-        <w:rPr>
-          <w:rFonts w:hint="eastAsia"/>
-        </w:rPr>
       </w:pPr>
       <w:r>
         <w:rPr>
@@ -4101,11 +4123,6 @@
       </w:r>
     </w:p>
     <w:p>
-      <w:pPr>
-        <w:rPr>
-          <w:rFonts w:hint="eastAsia"/>
-        </w:rPr>
-      </w:pPr>
       <w:r>
         <w:rPr>
           <w:rFonts w:hint="eastAsia"/>
@@ -4213,11 +4230,6 @@
     </w:p>
     <w:p/>
     <w:p>
-      <w:pPr>
-        <w:rPr>
-          <w:rFonts w:hint="eastAsia"/>
-        </w:rPr>
-      </w:pPr>
       <w:r>
         <w:t xml:space="preserve">$ </w:t>
       </w:r>
@@ -4247,11 +4259,6 @@
     </w:p>
     <w:p/>
     <w:p>
-      <w:pPr>
-        <w:rPr>
-          <w:rFonts w:hint="eastAsia"/>
-        </w:rPr>
-      </w:pPr>
       <w:r>
         <w:rPr>
           <w:rFonts w:hint="eastAsia"/>
@@ -4301,11 +4308,6 @@
     </w:p>
     <w:p/>
     <w:p>
-      <w:pPr>
-        <w:rPr>
-          <w:rFonts w:hint="eastAsia"/>
-        </w:rPr>
-      </w:pPr>
       <w:r>
         <w:t xml:space="preserve">$ </w:t>
       </w:r>
@@ -4340,9 +4342,6 @@
           <w:ilvl w:val="1"/>
           <w:numId w:val="1"/>
         </w:numPr>
-        <w:rPr>
-          <w:rFonts w:hint="eastAsia"/>
-        </w:rPr>
       </w:pPr>
       <w:r>
         <w:rPr>
@@ -4351,10 +4350,7 @@
         <w:t>打标签</w:t>
       </w:r>
     </w:p>
-    <w:p>
-      <w:bookmarkStart w:id="0" w:name="_GoBack"/>
-      <w:bookmarkEnd w:id="0"/>
-    </w:p>
+    <w:p/>
     <w:sectPr>
       <w:pgSz w:w="11906" w:h="16838"/>
       <w:pgMar w:top="1440" w:right="1800" w:bottom="1440" w:left="1800" w:header="851" w:footer="992" w:gutter="0"/>
